--- a/FDA_0830_Weekly_Report/0_FDA_BI_20170830_Weekly_Report.docx
+++ b/FDA_0830_Weekly_Report/0_FDA_BI_20170830_Weekly_Report.docx
@@ -33,7 +33,7 @@
         <w:t>8</w:t>
       </w:r>
       <w:r>
-        <w:t>23</w:t>
+        <w:t>30</w:t>
       </w:r>
     </w:p>
     <w:p>
@@ -80,10 +80,7 @@
         <w:t xml:space="preserve"> all records </w:t>
       </w:r>
       <w:r>
-        <w:t>whose product code equals to “FWM” or “FTR”</w:t>
-      </w:r>
-      <w:r>
-        <w:t xml:space="preserve"> are selected out </w:t>
+        <w:t xml:space="preserve">whose product code equals to “FWM” or “FTR” are selected out </w:t>
       </w:r>
       <w:r>
         <w:t>from table “Foidev”</w:t>
@@ -122,7 +119,16 @@
     </w:p>
     <w:p>
       <w:r>
-        <w:t>Currently, we focus on following columns in each table and we will use [Column Name] to stand for the column in following content.</w:t>
+        <w:t xml:space="preserve">Currently, we focus on following columns in each table and we will use </w:t>
+      </w:r>
+      <w:r>
+        <w:t>Table_Name[Column_N</w:t>
+      </w:r>
+      <w:r>
+        <w:t>ame] to stand for the column in following content.</w:t>
+      </w:r>
+      <w:r>
+        <w:t xml:space="preserve"> E.g Foidev[BRAND_NAME] stands for BRAND_NAME column in Foidev table.</w:t>
       </w:r>
     </w:p>
     <w:tbl>
@@ -199,10 +205,7 @@
               <w:t>MANUFACTURER_D_NAME</w:t>
             </w:r>
             <w:r>
-              <w:t xml:space="preserve">, </w:t>
-            </w:r>
-            <w:r>
-              <w:t>BRAND_NAME, GENERIC_NAME</w:t>
+              <w:t>, BRAND_NAME, GENERIC_NAME</w:t>
             </w:r>
           </w:p>
         </w:tc>
@@ -236,10 +239,7 @@
         <w:t>Note:</w:t>
       </w:r>
       <w:r>
-        <w:t xml:space="preserve"> all columns</w:t>
-      </w:r>
-      <w:r>
-        <w:t xml:space="preserve"> above is text type. Our method will mainly focus on natural language processing techniques.</w:t>
+        <w:t xml:space="preserve"> all columns above is text type. Our method will mainly focus on natural language processing techniques.</w:t>
       </w:r>
     </w:p>
     <w:p/>
@@ -279,6 +279,11 @@
     <w:p>
       <w:pPr>
         <w:pStyle w:val="ListParagraph"/>
+      </w:pPr>
+    </w:p>
+    <w:p>
+      <w:pPr>
+        <w:pStyle w:val="ListParagraph"/>
         <w:numPr>
           <w:ilvl w:val="0"/>
           <w:numId w:val="11"/>
@@ -303,16 +308,14 @@
       <w:pPr>
         <w:pStyle w:val="ListParagraph"/>
       </w:pPr>
-    </w:p>
-    <w:p>
-      <w:pPr>
-        <w:pStyle w:val="ListParagraph"/>
-        <w:rPr>
-          <w:rFonts w:hint="eastAsia"/>
-        </w:rPr>
-      </w:pPr>
-      <w:bookmarkStart w:id="0" w:name="_GoBack"/>
-      <w:bookmarkEnd w:id="0"/>
+      <w:r>
+        <w:t xml:space="preserve">The default stop words list of English language has 153 words. </w:t>
+      </w:r>
+    </w:p>
+    <w:p>
+      <w:pPr>
+        <w:pStyle w:val="ListParagraph"/>
+      </w:pPr>
     </w:p>
     <w:p>
       <w:pPr>
@@ -321,15 +324,1541 @@
           <w:ilvl w:val="0"/>
           <w:numId w:val="11"/>
         </w:numPr>
+      </w:pPr>
+      <w:r>
+        <w:t>Remove punctuations</w:t>
+      </w:r>
+    </w:p>
+    <w:p>
+      <w:pPr>
+        <w:pStyle w:val="ListParagraph"/>
+      </w:pPr>
+      <w:r>
+        <w:t xml:space="preserve">Punctuation list: </w:t>
+      </w:r>
+      <w:r>
+        <w:t>'''!()[]{};:'"\,&lt;&gt;</w:t>
+      </w:r>
+      <w:r>
+        <w:t>./?@#$%^&amp;*_~</w:t>
+      </w:r>
+      <w:r>
+        <w:t>'''</w:t>
+      </w:r>
+    </w:p>
+    <w:p>
+      <w:pPr>
+        <w:pStyle w:val="ListParagraph"/>
+      </w:pPr>
+      <w:r>
+        <w:t>Note: consider</w:t>
+      </w:r>
+      <w:r>
+        <w:t>ing that</w:t>
+      </w:r>
+      <w:r>
+        <w:t xml:space="preserve"> we will search biomarkers such as </w:t>
+      </w:r>
+      <w:r>
+        <w:t>“</w:t>
+      </w:r>
+      <w:r>
+        <w:t>CD30+</w:t>
+      </w:r>
+      <w:r>
+        <w:t>”</w:t>
+      </w:r>
+      <w:r>
+        <w:t xml:space="preserve">, so we don’t remove </w:t>
+      </w:r>
+      <w:r>
+        <w:t xml:space="preserve">the punctuation </w:t>
+      </w:r>
+      <w:r>
+        <w:t>“+” and “-“</w:t>
+      </w:r>
+    </w:p>
+    <w:p>
+      <w:pPr>
+        <w:pStyle w:val="ListParagraph"/>
+      </w:pPr>
+    </w:p>
+    <w:p>
+      <w:pPr>
         <w:rPr>
-          <w:rFonts w:hint="eastAsia"/>
+          <w:b/>
         </w:rPr>
       </w:pPr>
       <w:r>
-        <w:t>Remove punctuations</w:t>
-      </w:r>
-    </w:p>
+        <w:rPr>
+          <w:b/>
+        </w:rPr>
+        <w:lastRenderedPageBreak/>
+        <w:t>Step 3: Keywords search</w:t>
+      </w:r>
+    </w:p>
+    <w:p>
+      <w:pPr>
+        <w:pStyle w:val="ListParagraph"/>
+        <w:numPr>
+          <w:ilvl w:val="0"/>
+          <w:numId w:val="12"/>
+        </w:numPr>
+      </w:pPr>
+      <w:r>
+        <w:t>Keywords preprocessing</w:t>
+      </w:r>
+      <w:r>
+        <w:t xml:space="preserve"> - stemming</w:t>
+      </w:r>
+    </w:p>
+    <w:p>
+      <w:pPr>
+        <w:pStyle w:val="ListParagraph"/>
+      </w:pPr>
+      <w:r>
+        <w:t>S</w:t>
+      </w:r>
+      <w:r>
+        <w:t>temming is the process of reducing inflected (or sometimes derived) words to their word stem, base or root form—generally a written word form.</w:t>
+      </w:r>
+    </w:p>
+    <w:p>
+      <w:pPr>
+        <w:pStyle w:val="ListParagraph"/>
+      </w:pPr>
+      <w:r>
+        <w:t xml:space="preserve">Considering </w:t>
+      </w:r>
+      <w:r>
+        <w:t>we only need to select the keyword out from plain text, it’s efficient to stem only the keywords rather than the whole text.</w:t>
+      </w:r>
+    </w:p>
+    <w:p>
+      <w:pPr>
+        <w:pStyle w:val="ListParagraph"/>
+        <w:numPr>
+          <w:ilvl w:val="1"/>
+          <w:numId w:val="12"/>
+        </w:numPr>
+      </w:pPr>
+      <w:r>
+        <w:t xml:space="preserve">For single word, we stem the word to it root, e.g. </w:t>
+      </w:r>
+    </w:p>
+    <w:p>
+      <w:pPr>
+        <w:pStyle w:val="ListParagraph"/>
+        <w:ind w:left="1440"/>
+      </w:pPr>
+      <w:r>
+        <w:t xml:space="preserve">"stemmer", "stemming", "stemmed" </w:t>
+      </w:r>
+      <w:r>
+        <w:t>-&gt;</w:t>
+      </w:r>
+      <w:r>
+        <w:t xml:space="preserve"> "stem"</w:t>
+      </w:r>
+    </w:p>
+    <w:p>
+      <w:pPr>
+        <w:pStyle w:val="ListParagraph"/>
+        <w:ind w:left="1440"/>
+      </w:pPr>
+      <w:r>
+        <w:t xml:space="preserve">"fishing", "fished", "fisher" </w:t>
+      </w:r>
+      <w:r>
+        <w:t>-&gt;</w:t>
+      </w:r>
+      <w:r>
+        <w:t xml:space="preserve"> "fish"</w:t>
+      </w:r>
+    </w:p>
+    <w:p>
+      <w:pPr>
+        <w:pStyle w:val="ListParagraph"/>
+        <w:ind w:left="1440"/>
+      </w:pPr>
+      <w:r>
+        <w:t>"argue", "ar</w:t>
+      </w:r>
+      <w:r>
+        <w:t xml:space="preserve">gued", "argues", "arguing", </w:t>
+      </w:r>
+      <w:r>
+        <w:t xml:space="preserve">"argus" </w:t>
+      </w:r>
+      <w:r>
+        <w:t>-&gt;</w:t>
+      </w:r>
+      <w:r>
+        <w:t>"argu"</w:t>
+      </w:r>
+    </w:p>
+    <w:p>
+      <w:pPr>
+        <w:pStyle w:val="ListParagraph"/>
+        <w:numPr>
+          <w:ilvl w:val="1"/>
+          <w:numId w:val="12"/>
+        </w:numPr>
+      </w:pPr>
+      <w:r>
+        <w:t>For phrase, we stem the last word of the phrase, e.g.</w:t>
+      </w:r>
+    </w:p>
+    <w:p>
+      <w:pPr>
+        <w:pStyle w:val="ListParagraph"/>
+        <w:ind w:left="1440"/>
+      </w:pPr>
+      <w:r>
+        <w:t>“New Yorkers” -&gt; “New York”</w:t>
+      </w:r>
+    </w:p>
+    <w:p>
+      <w:pPr>
+        <w:pStyle w:val="ListParagraph"/>
+        <w:ind w:left="1440"/>
+      </w:pPr>
+    </w:p>
+    <w:p>
+      <w:pPr>
+        <w:pStyle w:val="ListParagraph"/>
+        <w:numPr>
+          <w:ilvl w:val="0"/>
+          <w:numId w:val="12"/>
+        </w:numPr>
+      </w:pPr>
+      <w:r>
+        <w:t>Standardize manufacturer name</w:t>
+      </w:r>
+    </w:p>
+    <w:p>
+      <w:pPr>
+        <w:pStyle w:val="ListParagraph"/>
+      </w:pPr>
+      <w:r>
+        <w:t xml:space="preserve">We use a manufacturer name dictionary </w:t>
+      </w:r>
+      <w:r>
+        <w:t xml:space="preserve">offered by FDA </w:t>
+      </w:r>
+      <w:r>
+        <w:t>to standardize Foidev[</w:t>
+      </w:r>
+      <w:r>
+        <w:t>MANUFACTURER_D_NAME</w:t>
+      </w:r>
+      <w:r>
+        <w:t>], e.g.</w:t>
+      </w:r>
+    </w:p>
+    <w:p>
+      <w:pPr>
+        <w:pStyle w:val="ListParagraph"/>
+      </w:pPr>
+      <w:r>
+        <w:t>“PIP INC”, “PIP USA”, “PIP/USA INC” -&gt; “</w:t>
+      </w:r>
+      <w:r>
+        <w:t>Poly Implant Prothese</w:t>
+      </w:r>
+      <w:r>
+        <w:t>”</w:t>
+      </w:r>
+    </w:p>
+    <w:p>
+      <w:pPr>
+        <w:pStyle w:val="ListParagraph"/>
+      </w:pPr>
+    </w:p>
+    <w:p>
+      <w:pPr>
+        <w:pStyle w:val="ListParagraph"/>
+        <w:numPr>
+          <w:ilvl w:val="0"/>
+          <w:numId w:val="12"/>
+        </w:numPr>
+      </w:pPr>
+      <w:r>
+        <w:t>String matching method</w:t>
+      </w:r>
+    </w:p>
+    <w:p>
+      <w:pPr>
+        <w:pStyle w:val="ListParagraph"/>
+        <w:numPr>
+          <w:ilvl w:val="1"/>
+          <w:numId w:val="12"/>
+        </w:numPr>
+      </w:pPr>
+      <w:r>
+        <w:t>For single word</w:t>
+      </w:r>
+    </w:p>
+    <w:p>
+      <w:pPr>
+        <w:pStyle w:val="ListParagraph"/>
+        <w:ind w:left="1440"/>
+      </w:pPr>
+      <w:r>
+        <w:t xml:space="preserve">We use space as a </w:t>
+      </w:r>
+      <w:r>
+        <w:t>delimiter</w:t>
+      </w:r>
+      <w:r>
+        <w:t xml:space="preserve"> to split the preprocessed text data into a word list, then match stemmed keyword to each word in the word list.</w:t>
+      </w:r>
+    </w:p>
+    <w:p>
+      <w:pPr>
+        <w:pStyle w:val="ListParagraph"/>
+        <w:ind w:left="360"/>
+      </w:pPr>
+      <w:r>
+        <w:t>Example:</w:t>
+      </w:r>
+    </w:p>
+    <w:p>
+      <w:pPr>
+        <w:pStyle w:val="ListParagraph"/>
+        <w:numPr>
+          <w:ilvl w:val="0"/>
+          <w:numId w:val="13"/>
+        </w:numPr>
+      </w:pPr>
+      <w:r>
+        <w:t>Target: to find if the sentence contains the keyword “apple”.</w:t>
+      </w:r>
+    </w:p>
+    <w:p>
+      <w:pPr>
+        <w:pStyle w:val="ListParagraph"/>
+        <w:numPr>
+          <w:ilvl w:val="0"/>
+          <w:numId w:val="13"/>
+        </w:numPr>
+      </w:pPr>
+      <w:r>
+        <w:t>Sentence: I eat three sweet apples today.</w:t>
+      </w:r>
+    </w:p>
+    <w:p>
+      <w:pPr>
+        <w:pStyle w:val="ListParagraph"/>
+        <w:numPr>
+          <w:ilvl w:val="0"/>
+          <w:numId w:val="13"/>
+        </w:numPr>
+      </w:pPr>
+      <w:r>
+        <w:t>Stemmed keyword: “appl”</w:t>
+      </w:r>
+    </w:p>
+    <w:p>
+      <w:pPr>
+        <w:pStyle w:val="ListParagraph"/>
+        <w:numPr>
+          <w:ilvl w:val="0"/>
+          <w:numId w:val="13"/>
+        </w:numPr>
+      </w:pPr>
+      <w:r>
+        <w:t>Split sentence: [“I”, “eat”, “three”, “sweet”, “apples”, “today”]</w:t>
+      </w:r>
+    </w:p>
+    <w:p>
+      <w:pPr>
+        <w:pStyle w:val="ListParagraph"/>
+        <w:numPr>
+          <w:ilvl w:val="0"/>
+          <w:numId w:val="13"/>
+        </w:numPr>
+      </w:pPr>
+      <w:r>
+        <w:t>Match “appl” to each word in split sentence.</w:t>
+      </w:r>
+    </w:p>
+    <w:p>
+      <w:pPr>
+        <w:pStyle w:val="ListParagraph"/>
+        <w:numPr>
+          <w:ilvl w:val="0"/>
+          <w:numId w:val="13"/>
+        </w:numPr>
+      </w:pPr>
+      <w:r>
+        <w:t>String “</w:t>
+      </w:r>
+      <w:r>
+        <w:rPr>
+          <w:color w:val="FF0000"/>
+          <w:shd w:val="pct15" w:color="auto" w:fill="FFFFFF"/>
+        </w:rPr>
+        <w:t>appl</w:t>
+      </w:r>
+      <w:r>
+        <w:t>” is in string “</w:t>
+      </w:r>
+      <w:r>
+        <w:rPr>
+          <w:color w:val="FF0000"/>
+          <w:shd w:val="pct15" w:color="auto" w:fill="FFFFFF"/>
+        </w:rPr>
+        <w:t>appl</w:t>
+      </w:r>
+      <w:r>
+        <w:t>es”, consider the sentence contains keyword “apple”</w:t>
+      </w:r>
+    </w:p>
+    <w:p>
+      <w:pPr>
+        <w:pStyle w:val="ListParagraph"/>
+        <w:ind w:left="1440"/>
+      </w:pPr>
+    </w:p>
+    <w:p>
+      <w:pPr>
+        <w:pStyle w:val="ListParagraph"/>
+        <w:numPr>
+          <w:ilvl w:val="1"/>
+          <w:numId w:val="12"/>
+        </w:numPr>
+      </w:pPr>
+      <w:r>
+        <w:t>For phrase</w:t>
+      </w:r>
+    </w:p>
+    <w:p>
+      <w:pPr>
+        <w:pStyle w:val="ListParagraph"/>
+        <w:ind w:left="1440"/>
+      </w:pPr>
+      <w:r>
+        <w:t>We use the whole text from a record as string, then match stemmed phrase to the whole text.</w:t>
+      </w:r>
+    </w:p>
+    <w:p>
+      <w:pPr>
+        <w:pStyle w:val="ListParagraph"/>
+        <w:ind w:left="360"/>
+      </w:pPr>
+      <w:r>
+        <w:t>Example:</w:t>
+      </w:r>
+    </w:p>
+    <w:p>
+      <w:pPr>
+        <w:pStyle w:val="ListParagraph"/>
+        <w:numPr>
+          <w:ilvl w:val="0"/>
+          <w:numId w:val="13"/>
+        </w:numPr>
+      </w:pPr>
+      <w:r>
+        <w:t>Target: to find if the sentence contains phrase “breast pain”.</w:t>
+      </w:r>
+    </w:p>
+    <w:p>
+      <w:pPr>
+        <w:pStyle w:val="ListParagraph"/>
+        <w:numPr>
+          <w:ilvl w:val="0"/>
+          <w:numId w:val="13"/>
+        </w:numPr>
+      </w:pPr>
+      <w:r>
+        <w:t>Sentence: I got serious breast pain yesterday.</w:t>
+      </w:r>
+    </w:p>
+    <w:p>
+      <w:pPr>
+        <w:pStyle w:val="ListParagraph"/>
+        <w:numPr>
+          <w:ilvl w:val="0"/>
+          <w:numId w:val="13"/>
+        </w:numPr>
+      </w:pPr>
+      <w:r>
+        <w:t>Stemmed phrase: “breast pain”</w:t>
+      </w:r>
+    </w:p>
+    <w:p>
+      <w:pPr>
+        <w:pStyle w:val="ListParagraph"/>
+        <w:numPr>
+          <w:ilvl w:val="0"/>
+          <w:numId w:val="13"/>
+        </w:numPr>
+      </w:pPr>
+      <w:r>
+        <w:t>Sentence string: “I got serious breast pain yesterday”</w:t>
+      </w:r>
+    </w:p>
+    <w:p>
+      <w:pPr>
+        <w:pStyle w:val="ListParagraph"/>
+        <w:numPr>
+          <w:ilvl w:val="0"/>
+          <w:numId w:val="13"/>
+        </w:numPr>
+      </w:pPr>
+      <w:r>
+        <w:t>Match “breast pain” to sentence string</w:t>
+      </w:r>
+    </w:p>
+    <w:p>
+      <w:pPr>
+        <w:pStyle w:val="ListParagraph"/>
+        <w:numPr>
+          <w:ilvl w:val="0"/>
+          <w:numId w:val="13"/>
+        </w:numPr>
+      </w:pPr>
+      <w:r>
+        <w:t>“</w:t>
+      </w:r>
+      <w:r>
+        <w:rPr>
+          <w:color w:val="FF0000"/>
+          <w:shd w:val="pct15" w:color="auto" w:fill="FFFFFF"/>
+        </w:rPr>
+        <w:t>breast pain</w:t>
+      </w:r>
+      <w:r>
+        <w:t xml:space="preserve">” is in string “I got serious </w:t>
+      </w:r>
+      <w:r>
+        <w:rPr>
+          <w:color w:val="FF0000"/>
+          <w:shd w:val="pct15" w:color="auto" w:fill="FFFFFF"/>
+        </w:rPr>
+        <w:t>breast pain</w:t>
+      </w:r>
+      <w:r>
+        <w:t xml:space="preserve"> yesterday”, consider the sentence contains phrase</w:t>
+      </w:r>
+    </w:p>
+    <w:p>
+      <w:pPr>
+        <w:pStyle w:val="ListParagraph"/>
+        <w:ind w:left="1440"/>
+      </w:pPr>
+    </w:p>
+    <w:p>
+      <w:pPr>
+        <w:pStyle w:val="ListParagraph"/>
+        <w:numPr>
+          <w:ilvl w:val="0"/>
+          <w:numId w:val="12"/>
+        </w:numPr>
+      </w:pPr>
+      <w:r>
+        <w:t>Searching field</w:t>
+      </w:r>
+    </w:p>
+    <w:p>
+      <w:pPr>
+        <w:pStyle w:val="ListParagraph"/>
+      </w:pPr>
+      <w:r>
+        <w:lastRenderedPageBreak/>
+        <w:t>The keyword list is set up from different aspect, for each sub keyword list, we search different columns.</w:t>
+      </w:r>
+    </w:p>
+    <w:p>
+      <w:pPr>
+        <w:pStyle w:val="ListParagraph"/>
+      </w:pPr>
+      <w:r>
+        <w:t>Search field of each sub-keyword list:</w:t>
+      </w:r>
+    </w:p>
+    <w:tbl>
+      <w:tblPr>
+        <w:tblStyle w:val="TableGrid"/>
+        <w:tblW w:w="0" w:type="auto"/>
+        <w:tblInd w:w="720" w:type="dxa"/>
+        <w:tblLook w:val="04A0" w:firstRow="1" w:lastRow="0" w:firstColumn="1" w:lastColumn="0" w:noHBand="0" w:noVBand="1"/>
+      </w:tblPr>
+      <w:tblGrid>
+        <w:gridCol w:w="1728"/>
+        <w:gridCol w:w="3780"/>
+        <w:gridCol w:w="3348"/>
+      </w:tblGrid>
+      <w:tr>
+        <w:tc>
+          <w:tcPr>
+            <w:tcW w:w="1728" w:type="dxa"/>
+          </w:tcPr>
+          <w:p>
+            <w:r>
+              <w:t>Sub-keyword list</w:t>
+            </w:r>
+          </w:p>
+        </w:tc>
+        <w:tc>
+          <w:tcPr>
+            <w:tcW w:w="3780" w:type="dxa"/>
+          </w:tcPr>
+          <w:p>
+            <w:r>
+              <w:t>Column of Foidev table</w:t>
+            </w:r>
+          </w:p>
+        </w:tc>
+        <w:tc>
+          <w:tcPr>
+            <w:tcW w:w="3348" w:type="dxa"/>
+          </w:tcPr>
+          <w:p>
+            <w:r>
+              <w:t>Column of Foitext table</w:t>
+            </w:r>
+          </w:p>
+        </w:tc>
+      </w:tr>
+      <w:tr>
+        <w:tc>
+          <w:tcPr>
+            <w:tcW w:w="1728" w:type="dxa"/>
+          </w:tcPr>
+          <w:p>
+            <w:r>
+              <w:t>Manufacture</w:t>
+            </w:r>
+          </w:p>
+        </w:tc>
+        <w:tc>
+          <w:tcPr>
+            <w:tcW w:w="3780" w:type="dxa"/>
+          </w:tcPr>
+          <w:p>
+            <w:r>
+              <w:t>MANUFACTURER_D_NAME</w:t>
+            </w:r>
+          </w:p>
+        </w:tc>
+        <w:tc>
+          <w:tcPr>
+            <w:tcW w:w="3348" w:type="dxa"/>
+          </w:tcPr>
+          <w:p>
+            <w:r>
+              <w:t>-</w:t>
+            </w:r>
+          </w:p>
+        </w:tc>
+      </w:tr>
+      <w:tr>
+        <w:tc>
+          <w:tcPr>
+            <w:tcW w:w="1728" w:type="dxa"/>
+          </w:tcPr>
+          <w:p>
+            <w:r>
+              <w:t>fill_type</w:t>
+            </w:r>
+          </w:p>
+        </w:tc>
+        <w:tc>
+          <w:tcPr>
+            <w:tcW w:w="3780" w:type="dxa"/>
+          </w:tcPr>
+          <w:p>
+            <w:r>
+              <w:t>BRAND_NAME, GENERIC_NAME</w:t>
+            </w:r>
+          </w:p>
+        </w:tc>
+        <w:tc>
+          <w:tcPr>
+            <w:tcW w:w="3348" w:type="dxa"/>
+          </w:tcPr>
+          <w:p>
+            <w:r>
+              <w:t>FOI_TEXT</w:t>
+            </w:r>
+          </w:p>
+        </w:tc>
+      </w:tr>
+      <w:tr>
+        <w:tc>
+          <w:tcPr>
+            <w:tcW w:w="1728" w:type="dxa"/>
+          </w:tcPr>
+          <w:p>
+            <w:r>
+              <w:t>surface_type</w:t>
+            </w:r>
+          </w:p>
+        </w:tc>
+        <w:tc>
+          <w:tcPr>
+            <w:tcW w:w="3780" w:type="dxa"/>
+          </w:tcPr>
+          <w:p>
+            <w:r>
+              <w:t>BRAND_NAME, GENERIC_NAME</w:t>
+            </w:r>
+          </w:p>
+        </w:tc>
+        <w:tc>
+          <w:tcPr>
+            <w:tcW w:w="3348" w:type="dxa"/>
+          </w:tcPr>
+          <w:p>
+            <w:r>
+              <w:t>FOI_TEXT</w:t>
+            </w:r>
+          </w:p>
+        </w:tc>
+      </w:tr>
+      <w:tr>
+        <w:tc>
+          <w:tcPr>
+            <w:tcW w:w="1728" w:type="dxa"/>
+          </w:tcPr>
+          <w:p>
+            <w:r>
+              <w:t>ALCL</w:t>
+            </w:r>
+          </w:p>
+        </w:tc>
+        <w:tc>
+          <w:tcPr>
+            <w:tcW w:w="3780" w:type="dxa"/>
+          </w:tcPr>
+          <w:p>
+            <w:r>
+              <w:t>-</w:t>
+            </w:r>
+          </w:p>
+        </w:tc>
+        <w:tc>
+          <w:tcPr>
+            <w:tcW w:w="3348" w:type="dxa"/>
+          </w:tcPr>
+          <w:p>
+            <w:r>
+              <w:t>FOI_TEXT</w:t>
+            </w:r>
+          </w:p>
+        </w:tc>
+      </w:tr>
+      <w:tr>
+        <w:tc>
+          <w:tcPr>
+            <w:tcW w:w="1728" w:type="dxa"/>
+          </w:tcPr>
+          <w:p>
+            <w:r>
+              <w:t>side</w:t>
+            </w:r>
+          </w:p>
+        </w:tc>
+        <w:tc>
+          <w:tcPr>
+            <w:tcW w:w="3780" w:type="dxa"/>
+          </w:tcPr>
+          <w:p>
+            <w:r>
+              <w:t>-</w:t>
+            </w:r>
+          </w:p>
+        </w:tc>
+        <w:tc>
+          <w:tcPr>
+            <w:tcW w:w="3348" w:type="dxa"/>
+          </w:tcPr>
+          <w:p>
+            <w:r>
+              <w:t>FOI_TEXT</w:t>
+            </w:r>
+          </w:p>
+        </w:tc>
+      </w:tr>
+      <w:tr>
+        <w:tc>
+          <w:tcPr>
+            <w:tcW w:w="1728" w:type="dxa"/>
+          </w:tcPr>
+          <w:p>
+            <w:r>
+              <w:rPr>
+                <w:rFonts w:ascii="Calibri" w:eastAsia="Times New Roman" w:hAnsi="Calibri" w:cs="Calibri"/>
+                <w:color w:val="000000"/>
+              </w:rPr>
+              <w:t>biomarker</w:t>
+            </w:r>
+          </w:p>
+        </w:tc>
+        <w:tc>
+          <w:tcPr>
+            <w:tcW w:w="3780" w:type="dxa"/>
+          </w:tcPr>
+          <w:p>
+            <w:r>
+              <w:t>-</w:t>
+            </w:r>
+          </w:p>
+        </w:tc>
+        <w:tc>
+          <w:tcPr>
+            <w:tcW w:w="3348" w:type="dxa"/>
+          </w:tcPr>
+          <w:p>
+            <w:r>
+              <w:rPr>
+                <w:rFonts w:ascii="Calibri" w:eastAsia="Times New Roman" w:hAnsi="Calibri" w:cs="Calibri"/>
+                <w:color w:val="000000"/>
+              </w:rPr>
+              <w:t>FOI_TEXT</w:t>
+            </w:r>
+          </w:p>
+        </w:tc>
+      </w:tr>
+      <w:tr>
+        <w:tc>
+          <w:tcPr>
+            <w:tcW w:w="1728" w:type="dxa"/>
+          </w:tcPr>
+          <w:p>
+            <w:r>
+              <w:t>symptom</w:t>
+            </w:r>
+          </w:p>
+        </w:tc>
+        <w:tc>
+          <w:tcPr>
+            <w:tcW w:w="3780" w:type="dxa"/>
+          </w:tcPr>
+          <w:p>
+            <w:r>
+              <w:t>-</w:t>
+            </w:r>
+          </w:p>
+        </w:tc>
+        <w:tc>
+          <w:tcPr>
+            <w:tcW w:w="3348" w:type="dxa"/>
+          </w:tcPr>
+          <w:p>
+            <w:r>
+              <w:t>FOI_TEXT</w:t>
+            </w:r>
+          </w:p>
+        </w:tc>
+      </w:tr>
+    </w:tbl>
     <w:p/>
+    <w:p>
+      <w:pPr>
+        <w:pStyle w:val="ListParagraph"/>
+        <w:numPr>
+          <w:ilvl w:val="0"/>
+          <w:numId w:val="12"/>
+        </w:numPr>
+      </w:pPr>
+      <w:r>
+        <w:t>Convert text to</w:t>
+      </w:r>
+      <w:r>
+        <w:t xml:space="preserve"> </w:t>
+      </w:r>
+      <w:r>
+        <w:t>feature vector</w:t>
+      </w:r>
+    </w:p>
+    <w:p>
+      <w:pPr>
+        <w:pStyle w:val="ListParagraph"/>
+      </w:pPr>
+      <w:r>
+        <w:t>For each keyword, if a record contains the keyword, it will be labeled as “1” in the related keyword column. For other keyword that do not appear in the record, label the record as “0” in the related column.</w:t>
+      </w:r>
+    </w:p>
+    <w:p>
+      <w:pPr>
+        <w:pStyle w:val="ListParagraph"/>
+      </w:pPr>
+      <w:r>
+        <w:t>Example: Original records</w:t>
+      </w:r>
+    </w:p>
+    <w:tbl>
+      <w:tblPr>
+        <w:tblStyle w:val="TableGrid"/>
+        <w:tblW w:w="0" w:type="auto"/>
+        <w:tblLook w:val="04A0" w:firstRow="1" w:lastRow="0" w:firstColumn="1" w:lastColumn="0" w:noHBand="0" w:noVBand="1"/>
+      </w:tblPr>
+      <w:tblGrid>
+        <w:gridCol w:w="1920"/>
+        <w:gridCol w:w="7656"/>
+      </w:tblGrid>
+      <w:tr>
+        <w:tc>
+          <w:tcPr>
+            <w:tcW w:w="1818" w:type="dxa"/>
+          </w:tcPr>
+          <w:p>
+            <w:r>
+              <w:t>MDR_REPORT_KEY</w:t>
+            </w:r>
+          </w:p>
+        </w:tc>
+        <w:tc>
+          <w:tcPr>
+            <w:tcW w:w="7758" w:type="dxa"/>
+          </w:tcPr>
+          <w:p>
+            <w:r>
+              <w:t>FOI_TEXT</w:t>
+            </w:r>
+          </w:p>
+        </w:tc>
+      </w:tr>
+      <w:tr>
+        <w:tc>
+          <w:tcPr>
+            <w:tcW w:w="1818" w:type="dxa"/>
+          </w:tcPr>
+          <w:p>
+            <w:r>
+              <w:t>24568502</w:t>
+            </w:r>
+          </w:p>
+        </w:tc>
+        <w:tc>
+          <w:tcPr>
+            <w:tcW w:w="7758" w:type="dxa"/>
+          </w:tcPr>
+          <w:p>
+            <w:r>
+              <w:t>WE HAVE A CONFIRMED CASE OF BI-</w:t>
+            </w:r>
+            <w:r>
+              <w:rPr>
+                <w:highlight w:val="yellow"/>
+              </w:rPr>
+              <w:t>ALCL</w:t>
+            </w:r>
+            <w:r>
+              <w:t xml:space="preserve"> IN A PT THAT RECEIVED BREAST </w:t>
+            </w:r>
+            <w:r>
+              <w:rPr>
+                <w:highlight w:val="yellow"/>
+              </w:rPr>
+              <w:t>RECONSTRUCTION</w:t>
+            </w:r>
+            <w:r>
+              <w:t xml:space="preserve"> AFTER SUBCUTANEOUS MASTECTOMY 2011 VIA </w:t>
+            </w:r>
+            <w:r>
+              <w:rPr>
+                <w:highlight w:val="yellow"/>
+              </w:rPr>
+              <w:t>SILICONE</w:t>
+            </w:r>
+            <w:r>
+              <w:t xml:space="preserve"> </w:t>
+            </w:r>
+            <w:r>
+              <w:rPr>
+                <w:highlight w:val="yellow"/>
+              </w:rPr>
+              <w:t>GEL</w:t>
+            </w:r>
+            <w:r>
+              <w:t xml:space="preserve"> IMPLANTS. IN THE CYTOLOGY OF PERIPROSTHETIC </w:t>
+            </w:r>
+            <w:r>
+              <w:rPr>
+                <w:highlight w:val="yellow"/>
+              </w:rPr>
+              <w:t>FLUID</w:t>
+            </w:r>
+            <w:r>
+              <w:t xml:space="preserve"> IN THE IMPLANT CAPSULE WE COULD IDENTIFY CD 30. </w:t>
+            </w:r>
+          </w:p>
+        </w:tc>
+      </w:tr>
+    </w:tbl>
+    <w:p>
+      <w:pPr>
+        <w:pStyle w:val="ListParagraph"/>
+      </w:pPr>
+      <w:r>
+        <w:t>After word-to-vector transformation</w:t>
+      </w:r>
+    </w:p>
+    <w:tbl>
+      <w:tblPr>
+        <w:tblStyle w:val="TableGrid"/>
+        <w:tblW w:w="0" w:type="auto"/>
+        <w:jc w:val="center"/>
+        <w:tblLook w:val="04A0" w:firstRow="1" w:lastRow="0" w:firstColumn="1" w:lastColumn="0" w:noHBand="0" w:noVBand="1"/>
+      </w:tblPr>
+      <w:tblGrid>
+        <w:gridCol w:w="1920"/>
+        <w:gridCol w:w="842"/>
+        <w:gridCol w:w="1033"/>
+        <w:gridCol w:w="569"/>
+        <w:gridCol w:w="2361"/>
+        <w:gridCol w:w="1512"/>
+        <w:gridCol w:w="1339"/>
+      </w:tblGrid>
+      <w:tr>
+        <w:trPr>
+          <w:jc w:val="center"/>
+        </w:trPr>
+        <w:tc>
+          <w:tcPr>
+            <w:tcW w:w="1920" w:type="dxa"/>
+            <w:vMerge w:val="restart"/>
+          </w:tcPr>
+          <w:p>
+            <w:pPr>
+              <w:jc w:val="center"/>
+            </w:pPr>
+            <w:r>
+              <w:t>MDR_REPORT_KEY</w:t>
+            </w:r>
+          </w:p>
+        </w:tc>
+        <w:tc>
+          <w:tcPr>
+            <w:tcW w:w="2338" w:type="dxa"/>
+            <w:gridSpan w:val="3"/>
+          </w:tcPr>
+          <w:p>
+            <w:pPr>
+              <w:jc w:val="center"/>
+            </w:pPr>
+            <w:r>
+              <w:t>Fill_type</w:t>
+            </w:r>
+          </w:p>
+        </w:tc>
+        <w:tc>
+          <w:tcPr>
+            <w:tcW w:w="2361" w:type="dxa"/>
+          </w:tcPr>
+          <w:p>
+            <w:pPr>
+              <w:jc w:val="center"/>
+            </w:pPr>
+            <w:r>
+              <w:t>implantation_indication</w:t>
+            </w:r>
+          </w:p>
+        </w:tc>
+        <w:tc>
+          <w:tcPr>
+            <w:tcW w:w="1554" w:type="dxa"/>
+          </w:tcPr>
+          <w:p>
+            <w:pPr>
+              <w:jc w:val="center"/>
+            </w:pPr>
+            <w:r>
+              <w:t>symptom</w:t>
+            </w:r>
+          </w:p>
+        </w:tc>
+        <w:tc>
+          <w:tcPr>
+            <w:tcW w:w="1403" w:type="dxa"/>
+          </w:tcPr>
+          <w:p>
+            <w:pPr>
+              <w:jc w:val="center"/>
+            </w:pPr>
+            <w:r>
+              <w:t>ALCL</w:t>
+            </w:r>
+          </w:p>
+        </w:tc>
+      </w:tr>
+      <w:tr>
+        <w:trPr>
+          <w:jc w:val="center"/>
+        </w:trPr>
+        <w:tc>
+          <w:tcPr>
+            <w:tcW w:w="1920" w:type="dxa"/>
+            <w:vMerge/>
+          </w:tcPr>
+          <w:p>
+            <w:pPr>
+              <w:jc w:val="center"/>
+            </w:pPr>
+          </w:p>
+        </w:tc>
+        <w:tc>
+          <w:tcPr>
+            <w:tcW w:w="735" w:type="dxa"/>
+          </w:tcPr>
+          <w:p>
+            <w:pPr>
+              <w:jc w:val="center"/>
+            </w:pPr>
+            <w:r>
+              <w:t>SALINE</w:t>
+            </w:r>
+          </w:p>
+        </w:tc>
+        <w:tc>
+          <w:tcPr>
+            <w:tcW w:w="1033" w:type="dxa"/>
+          </w:tcPr>
+          <w:p>
+            <w:pPr>
+              <w:jc w:val="center"/>
+            </w:pPr>
+            <w:r>
+              <w:t>SILICONE</w:t>
+            </w:r>
+          </w:p>
+        </w:tc>
+        <w:tc>
+          <w:tcPr>
+            <w:tcW w:w="570" w:type="dxa"/>
+          </w:tcPr>
+          <w:p>
+            <w:pPr>
+              <w:jc w:val="center"/>
+            </w:pPr>
+            <w:r>
+              <w:t>GEL</w:t>
+            </w:r>
+          </w:p>
+        </w:tc>
+        <w:tc>
+          <w:tcPr>
+            <w:tcW w:w="2361" w:type="dxa"/>
+          </w:tcPr>
+          <w:p>
+            <w:pPr>
+              <w:jc w:val="center"/>
+            </w:pPr>
+            <w:r>
+              <w:t>RECONSTRUCTION</w:t>
+            </w:r>
+          </w:p>
+        </w:tc>
+        <w:tc>
+          <w:tcPr>
+            <w:tcW w:w="1554" w:type="dxa"/>
+          </w:tcPr>
+          <w:p>
+            <w:pPr>
+              <w:jc w:val="center"/>
+            </w:pPr>
+            <w:r>
+              <w:t>FLUID</w:t>
+            </w:r>
+          </w:p>
+        </w:tc>
+        <w:tc>
+          <w:tcPr>
+            <w:tcW w:w="1403" w:type="dxa"/>
+          </w:tcPr>
+          <w:p>
+            <w:pPr>
+              <w:jc w:val="center"/>
+            </w:pPr>
+            <w:r>
+              <w:t>ALCL</w:t>
+            </w:r>
+          </w:p>
+        </w:tc>
+      </w:tr>
+      <w:tr>
+        <w:trPr>
+          <w:jc w:val="center"/>
+        </w:trPr>
+        <w:tc>
+          <w:tcPr>
+            <w:tcW w:w="1920" w:type="dxa"/>
+          </w:tcPr>
+          <w:p>
+            <w:pPr>
+              <w:jc w:val="center"/>
+            </w:pPr>
+            <w:r>
+              <w:t>24568502</w:t>
+            </w:r>
+          </w:p>
+        </w:tc>
+        <w:tc>
+          <w:tcPr>
+            <w:tcW w:w="735" w:type="dxa"/>
+          </w:tcPr>
+          <w:p>
+            <w:pPr>
+              <w:jc w:val="center"/>
+            </w:pPr>
+            <w:r>
+              <w:t>0</w:t>
+            </w:r>
+          </w:p>
+        </w:tc>
+        <w:tc>
+          <w:tcPr>
+            <w:tcW w:w="1033" w:type="dxa"/>
+          </w:tcPr>
+          <w:p>
+            <w:pPr>
+              <w:jc w:val="center"/>
+            </w:pPr>
+            <w:r>
+              <w:t>1</w:t>
+            </w:r>
+          </w:p>
+        </w:tc>
+        <w:tc>
+          <w:tcPr>
+            <w:tcW w:w="570" w:type="dxa"/>
+          </w:tcPr>
+          <w:p>
+            <w:pPr>
+              <w:jc w:val="center"/>
+            </w:pPr>
+            <w:r>
+              <w:t>1</w:t>
+            </w:r>
+          </w:p>
+        </w:tc>
+        <w:tc>
+          <w:tcPr>
+            <w:tcW w:w="2361" w:type="dxa"/>
+          </w:tcPr>
+          <w:p>
+            <w:pPr>
+              <w:jc w:val="center"/>
+            </w:pPr>
+            <w:r>
+              <w:t>1</w:t>
+            </w:r>
+          </w:p>
+        </w:tc>
+        <w:tc>
+          <w:tcPr>
+            <w:tcW w:w="1554" w:type="dxa"/>
+          </w:tcPr>
+          <w:p>
+            <w:pPr>
+              <w:jc w:val="center"/>
+            </w:pPr>
+            <w:r>
+              <w:t>1</w:t>
+            </w:r>
+          </w:p>
+        </w:tc>
+        <w:tc>
+          <w:tcPr>
+            <w:tcW w:w="1403" w:type="dxa"/>
+          </w:tcPr>
+          <w:p>
+            <w:pPr>
+              <w:jc w:val="center"/>
+            </w:pPr>
+            <w:r>
+              <w:t>1</w:t>
+            </w:r>
+          </w:p>
+        </w:tc>
+      </w:tr>
+    </w:tbl>
+    <w:p>
+      <w:pPr>
+        <w:pStyle w:val="ListParagraph"/>
+      </w:pPr>
+    </w:p>
+    <w:p>
+      <w:pPr>
+        <w:pStyle w:val="ListParagraph"/>
+        <w:numPr>
+          <w:ilvl w:val="0"/>
+          <w:numId w:val="12"/>
+        </w:numPr>
+      </w:pPr>
+      <w:r>
+        <w:t>Multiple value solution</w:t>
+      </w:r>
+    </w:p>
+    <w:p>
+      <w:pPr>
+        <w:pStyle w:val="ListParagraph"/>
+        <w:numPr>
+          <w:ilvl w:val="1"/>
+          <w:numId w:val="12"/>
+        </w:numPr>
+      </w:pPr>
+      <w:r>
+        <w:t>Multiple same value</w:t>
+      </w:r>
+    </w:p>
+    <w:p>
+      <w:pPr>
+        <w:pStyle w:val="ListParagraph"/>
+        <w:ind w:left="1440"/>
+      </w:pPr>
+      <w:r>
+        <w:t>For a specific keyword, no matter which column we detect it, we will label the record as “1” in related keyword column.</w:t>
+      </w:r>
+    </w:p>
+    <w:p>
+      <w:pPr>
+        <w:pStyle w:val="ListParagraph"/>
+      </w:pPr>
+      <w:r>
+        <w:t>Example:</w:t>
+      </w:r>
+    </w:p>
+    <w:p>
+      <w:pPr>
+        <w:pStyle w:val="ListParagraph"/>
+      </w:pPr>
+      <w:r>
+        <w:t>We detect the keyword “SALINE” in both [BRAND_NAME] and [GENERIC_NAME] column, we will label the record as “1” in column “SALINE”</w:t>
+      </w:r>
+    </w:p>
+    <w:p>
+      <w:pPr>
+        <w:pStyle w:val="ListParagraph"/>
+        <w:ind w:left="1440"/>
+      </w:pPr>
+    </w:p>
+    <w:p>
+      <w:pPr>
+        <w:pStyle w:val="ListParagraph"/>
+        <w:numPr>
+          <w:ilvl w:val="1"/>
+          <w:numId w:val="12"/>
+        </w:numPr>
+      </w:pPr>
+      <w:r>
+        <w:t>Conflicted value</w:t>
+      </w:r>
+    </w:p>
+    <w:p>
+      <w:pPr>
+        <w:pStyle w:val="ListParagraph"/>
+        <w:ind w:left="1440"/>
+      </w:pPr>
+      <w:r>
+        <w:t xml:space="preserve">Currently we define three pair of conflicted keywords: </w:t>
+      </w:r>
+    </w:p>
+    <w:p>
+      <w:pPr>
+        <w:pStyle w:val="ListParagraph"/>
+        <w:numPr>
+          <w:ilvl w:val="0"/>
+          <w:numId w:val="14"/>
+        </w:numPr>
+      </w:pPr>
+      <w:r>
+        <w:t>“LEFT” – “RIGHT” in side sub-list</w:t>
+      </w:r>
+    </w:p>
+    <w:p>
+      <w:pPr>
+        <w:pStyle w:val="ListParagraph"/>
+        <w:numPr>
+          <w:ilvl w:val="0"/>
+          <w:numId w:val="14"/>
+        </w:numPr>
+      </w:pPr>
+      <w:r>
+        <w:t>“SMOOTH” – “TEXTURED” in surface_type sub-list</w:t>
+      </w:r>
+    </w:p>
+    <w:p>
+      <w:pPr>
+        <w:pStyle w:val="ListParagraph"/>
+        <w:numPr>
+          <w:ilvl w:val="0"/>
+          <w:numId w:val="14"/>
+        </w:numPr>
+      </w:pPr>
+      <w:r>
+        <w:t xml:space="preserve">“SALINE” – “SILICONE” in fill_type sub-list </w:t>
+      </w:r>
+    </w:p>
+    <w:p>
+      <w:pPr>
+        <w:pStyle w:val="ListParagraph"/>
+        <w:ind w:left="1440"/>
+      </w:pPr>
+      <w:r>
+        <w:t>If we detect the conflicted keywords in the same record, we will label the recorded as “conflicted” for further processing.</w:t>
+      </w:r>
+    </w:p>
+    <w:p>
+      <w:pPr>
+        <w:rPr>
+          <w:b/>
+        </w:rPr>
+      </w:pPr>
+      <w:r>
+        <w:rPr>
+          <w:b/>
+        </w:rPr>
+        <w:lastRenderedPageBreak/>
+        <w:t xml:space="preserve">Step </w:t>
+      </w:r>
+      <w:r>
+        <w:rPr>
+          <w:b/>
+        </w:rPr>
+        <w:t>4</w:t>
+      </w:r>
+      <w:r>
+        <w:rPr>
+          <w:b/>
+        </w:rPr>
+        <w:t xml:space="preserve">: </w:t>
+      </w:r>
+      <w:r>
+        <w:rPr>
+          <w:b/>
+        </w:rPr>
+        <w:t>Training classification model</w:t>
+      </w:r>
+    </w:p>
+    <w:p>
+      <w:r>
+        <w:t>We need to answer the questions:</w:t>
+      </w:r>
+    </w:p>
+    <w:p>
+      <w:r>
+        <w:t>In what condition a record will be identified as ALCL case?</w:t>
+      </w:r>
+    </w:p>
+    <w:p/>
+    <w:p>
+      <w:pPr>
+        <w:pStyle w:val="ListParagraph"/>
+        <w:numPr>
+          <w:ilvl w:val="0"/>
+          <w:numId w:val="3"/>
+        </w:numPr>
+        <w:rPr>
+          <w:b/>
+          <w:sz w:val="28"/>
+        </w:rPr>
+      </w:pPr>
+      <w:r>
+        <w:rPr>
+          <w:b/>
+          <w:sz w:val="28"/>
+        </w:rPr>
+        <w:t>Stop words sample</w:t>
+      </w:r>
+    </w:p>
+    <w:p>
+      <w:r>
+        <w:t>Please see file [1_Englist_Stopwords_List.txt]</w:t>
+      </w:r>
+    </w:p>
+    <w:p/>
+    <w:p>
+      <w:pPr>
+        <w:pStyle w:val="ListParagraph"/>
+        <w:numPr>
+          <w:ilvl w:val="0"/>
+          <w:numId w:val="3"/>
+        </w:numPr>
+        <w:rPr>
+          <w:b/>
+          <w:sz w:val="28"/>
+        </w:rPr>
+      </w:pPr>
+      <w:r>
+        <w:rPr>
+          <w:b/>
+          <w:sz w:val="28"/>
+        </w:rPr>
+        <w:t>Generate new QC data and keyword frequency</w:t>
+      </w:r>
+    </w:p>
+    <w:p>
+      <w:r>
+        <w:t>Please see file [2_Quality_Control_Data_0830.xlsx] and [3_Keywords_Word_Frequency_0830.xlsx]</w:t>
+      </w:r>
+    </w:p>
+    <w:p/>
+    <w:p>
+      <w:pPr>
+        <w:pStyle w:val="ListParagraph"/>
+        <w:numPr>
+          <w:ilvl w:val="0"/>
+          <w:numId w:val="3"/>
+        </w:numPr>
+        <w:rPr>
+          <w:b/>
+          <w:sz w:val="28"/>
+        </w:rPr>
+      </w:pPr>
+      <w:r>
+        <w:rPr>
+          <w:b/>
+          <w:sz w:val="28"/>
+        </w:rPr>
+        <w:t>Conflicted record sample</w:t>
+      </w:r>
+    </w:p>
+    <w:p>
+      <w:r>
+        <w:t>Please see file [4_Conflicted_Records.xlsx]</w:t>
+      </w:r>
+    </w:p>
+    <w:p>
+      <w:pPr>
+        <w:ind w:left="360"/>
+        <w:rPr>
+          <w:b/>
+          <w:sz w:val="28"/>
+        </w:rPr>
+      </w:pPr>
+      <w:bookmarkStart w:id="0" w:name="_GoBack"/>
+      <w:bookmarkEnd w:id="0"/>
+    </w:p>
+    <w:p>
+      <w:pPr>
+        <w:pStyle w:val="ListParagraph"/>
+        <w:numPr>
+          <w:ilvl w:val="0"/>
+          <w:numId w:val="3"/>
+        </w:numPr>
+        <w:rPr>
+          <w:b/>
+          <w:sz w:val="28"/>
+        </w:rPr>
+      </w:pPr>
+      <w:r>
+        <w:rPr>
+          <w:b/>
+          <w:sz w:val="28"/>
+        </w:rPr>
+        <w:t>Word cloud generator website</w:t>
+      </w:r>
+    </w:p>
+    <w:p>
+      <w:r>
+        <w:t>Please see file [5_Free_Online_Word_Cloud_Generator.txt]</w:t>
+      </w:r>
+    </w:p>
     <w:p/>
     <w:sectPr>
       <w:pgSz w:w="12240" w:h="15840"/>
@@ -394,6 +1923,95 @@
 <file path=word/numbering.xml><?xml version="1.0" encoding="utf-8"?>
 <w:numbering xmlns:wpc="http://schemas.microsoft.com/office/word/2010/wordprocessingCanvas" xmlns:cx="http://schemas.microsoft.com/office/drawing/2014/chartex" xmlns:cx1="http://schemas.microsoft.com/office/drawing/2015/9/8/chartex" xmlns:cx2="http://schemas.microsoft.com/office/drawing/2015/10/21/chartex" xmlns:cx3="http://schemas.microsoft.com/office/drawing/2016/5/9/chartex" xmlns:cx4="http://schemas.microsoft.com/office/drawing/2016/5/10/chartex" xmlns:cx5="http://schemas.microsoft.com/office/drawing/2016/5/11/chartex" xmlns:cx6="http://schemas.microsoft.com/office/drawing/2016/5/12/chartex" xmlns:cx7="http://schemas.microsoft.com/office/drawing/2016/5/13/chartex" xmlns:cx8="http://schemas.microsoft.com/office/drawing/2016/5/14/chartex" xmlns:mc="http://schemas.openxmlformats.org/markup-compatibility/2006" xmlns:aink="http://schemas.microsoft.com/office/drawing/2016/ink" xmlns:am3d="http://schemas.microsoft.com/office/drawing/2017/model3d" xmlns:o="urn:schemas-microsoft-com:office:office" xmlns:r="http://schemas.openxmlformats.org/officeDocument/2006/relationships" xmlns:m="http://schemas.openxmlformats.org/officeDocument/2006/math" xmlns:v="urn:schemas-microsoft-com:vml" xmlns:wp14="http://schemas.microsoft.com/office/word/2010/wordprocessingDrawing" xmlns:wp="http://schemas.openxmlformats.org/drawingml/2006/wordprocessingDrawing" xmlns:w10="urn:schemas-microsoft-com:office:word" xmlns:w="http://schemas.openxmlformats.org/wordprocessingml/2006/main" xmlns:w14="http://schemas.microsoft.com/office/word/2010/wordml" xmlns:w15="http://schemas.microsoft.com/office/word/2012/wordml" xmlns:w16cid="http://schemas.microsoft.com/office/word/2016/wordml/cid" xmlns:w16se="http://schemas.microsoft.com/office/word/2015/wordml/symex" xmlns:wpg="http://schemas.microsoft.com/office/word/2010/wordprocessingGroup" xmlns:wpi="http://schemas.microsoft.com/office/word/2010/wordprocessingInk" xmlns:wne="http://schemas.microsoft.com/office/word/2006/wordml" xmlns:wps="http://schemas.microsoft.com/office/word/2010/wordprocessingShape" mc:Ignorable="w14 w15 w16se w16cid wp14">
   <w:abstractNum w:abstractNumId="0" w15:restartNumberingAfterBreak="0">
+    <w:nsid w:val="094A0424"/>
+    <w:multiLevelType w:val="hybridMultilevel"/>
+    <w:tmpl w:val="F8929AFA"/>
+    <w:lvl w:ilvl="0" w:tplc="04090013">
+      <w:start w:val="1"/>
+      <w:numFmt w:val="upperRoman"/>
+      <w:lvlText w:val="%1."/>
+      <w:lvlJc w:val="right"/>
+      <w:pPr>
+        <w:ind w:left="720" w:hanging="360"/>
+      </w:pPr>
+      <w:rPr>
+        <w:rFonts w:hint="default"/>
+      </w:rPr>
+    </w:lvl>
+    <w:lvl w:ilvl="1" w:tplc="04090019">
+      <w:start w:val="1"/>
+      <w:numFmt w:val="lowerLetter"/>
+      <w:lvlText w:val="%2."/>
+      <w:lvlJc w:val="left"/>
+      <w:pPr>
+        <w:ind w:left="1440" w:hanging="360"/>
+      </w:pPr>
+    </w:lvl>
+    <w:lvl w:ilvl="2" w:tplc="0409001B" w:tentative="1">
+      <w:start w:val="1"/>
+      <w:numFmt w:val="lowerRoman"/>
+      <w:lvlText w:val="%3."/>
+      <w:lvlJc w:val="right"/>
+      <w:pPr>
+        <w:ind w:left="2160" w:hanging="180"/>
+      </w:pPr>
+    </w:lvl>
+    <w:lvl w:ilvl="3" w:tplc="0409000F" w:tentative="1">
+      <w:start w:val="1"/>
+      <w:numFmt w:val="decimal"/>
+      <w:lvlText w:val="%4."/>
+      <w:lvlJc w:val="left"/>
+      <w:pPr>
+        <w:ind w:left="2880" w:hanging="360"/>
+      </w:pPr>
+    </w:lvl>
+    <w:lvl w:ilvl="4" w:tplc="04090019" w:tentative="1">
+      <w:start w:val="1"/>
+      <w:numFmt w:val="lowerLetter"/>
+      <w:lvlText w:val="%5."/>
+      <w:lvlJc w:val="left"/>
+      <w:pPr>
+        <w:ind w:left="3600" w:hanging="360"/>
+      </w:pPr>
+    </w:lvl>
+    <w:lvl w:ilvl="5" w:tplc="0409001B" w:tentative="1">
+      <w:start w:val="1"/>
+      <w:numFmt w:val="lowerRoman"/>
+      <w:lvlText w:val="%6."/>
+      <w:lvlJc w:val="right"/>
+      <w:pPr>
+        <w:ind w:left="4320" w:hanging="180"/>
+      </w:pPr>
+    </w:lvl>
+    <w:lvl w:ilvl="6" w:tplc="0409000F" w:tentative="1">
+      <w:start w:val="1"/>
+      <w:numFmt w:val="decimal"/>
+      <w:lvlText w:val="%7."/>
+      <w:lvlJc w:val="left"/>
+      <w:pPr>
+        <w:ind w:left="5040" w:hanging="360"/>
+      </w:pPr>
+    </w:lvl>
+    <w:lvl w:ilvl="7" w:tplc="04090019" w:tentative="1">
+      <w:start w:val="1"/>
+      <w:numFmt w:val="lowerLetter"/>
+      <w:lvlText w:val="%8."/>
+      <w:lvlJc w:val="left"/>
+      <w:pPr>
+        <w:ind w:left="5760" w:hanging="360"/>
+      </w:pPr>
+    </w:lvl>
+    <w:lvl w:ilvl="8" w:tplc="0409001B" w:tentative="1">
+      <w:start w:val="1"/>
+      <w:numFmt w:val="lowerRoman"/>
+      <w:lvlText w:val="%9."/>
+      <w:lvlJc w:val="right"/>
+      <w:pPr>
+        <w:ind w:left="6480" w:hanging="180"/>
+      </w:pPr>
+    </w:lvl>
+  </w:abstractNum>
+  <w:abstractNum w:abstractNumId="1" w15:restartNumberingAfterBreak="0">
     <w:nsid w:val="151D3DB3"/>
     <w:multiLevelType w:val="multilevel"/>
     <w:tmpl w:val="848A33D2"/>
@@ -506,7 +2124,7 @@
       </w:pPr>
     </w:lvl>
   </w:abstractNum>
-  <w:abstractNum w:abstractNumId="1" w15:restartNumberingAfterBreak="0">
+  <w:abstractNum w:abstractNumId="2" w15:restartNumberingAfterBreak="0">
     <w:nsid w:val="1BC101E3"/>
     <w:multiLevelType w:val="hybridMultilevel"/>
     <w:tmpl w:val="A34C3698"/>
@@ -595,7 +2213,7 @@
       </w:pPr>
     </w:lvl>
   </w:abstractNum>
-  <w:abstractNum w:abstractNumId="2" w15:restartNumberingAfterBreak="0">
+  <w:abstractNum w:abstractNumId="3" w15:restartNumberingAfterBreak="0">
     <w:nsid w:val="235C3797"/>
     <w:multiLevelType w:val="hybridMultilevel"/>
     <w:tmpl w:val="A34C3698"/>
@@ -684,7 +2302,96 @@
       </w:pPr>
     </w:lvl>
   </w:abstractNum>
-  <w:abstractNum w:abstractNumId="3" w15:restartNumberingAfterBreak="0">
+  <w:abstractNum w:abstractNumId="4" w15:restartNumberingAfterBreak="0">
+    <w:nsid w:val="262356A5"/>
+    <w:multiLevelType w:val="hybridMultilevel"/>
+    <w:tmpl w:val="8728860E"/>
+    <w:lvl w:ilvl="0" w:tplc="0409000F">
+      <w:start w:val="1"/>
+      <w:numFmt w:val="decimal"/>
+      <w:lvlText w:val="%1."/>
+      <w:lvlJc w:val="left"/>
+      <w:pPr>
+        <w:ind w:left="720" w:hanging="360"/>
+      </w:pPr>
+      <w:rPr>
+        <w:rFonts w:hint="default"/>
+      </w:rPr>
+    </w:lvl>
+    <w:lvl w:ilvl="1" w:tplc="04090019">
+      <w:start w:val="1"/>
+      <w:numFmt w:val="lowerLetter"/>
+      <w:lvlText w:val="%2."/>
+      <w:lvlJc w:val="left"/>
+      <w:pPr>
+        <w:ind w:left="1440" w:hanging="360"/>
+      </w:pPr>
+    </w:lvl>
+    <w:lvl w:ilvl="2" w:tplc="0409001B" w:tentative="1">
+      <w:start w:val="1"/>
+      <w:numFmt w:val="lowerRoman"/>
+      <w:lvlText w:val="%3."/>
+      <w:lvlJc w:val="right"/>
+      <w:pPr>
+        <w:ind w:left="2160" w:hanging="180"/>
+      </w:pPr>
+    </w:lvl>
+    <w:lvl w:ilvl="3" w:tplc="0409000F" w:tentative="1">
+      <w:start w:val="1"/>
+      <w:numFmt w:val="decimal"/>
+      <w:lvlText w:val="%4."/>
+      <w:lvlJc w:val="left"/>
+      <w:pPr>
+        <w:ind w:left="2880" w:hanging="360"/>
+      </w:pPr>
+    </w:lvl>
+    <w:lvl w:ilvl="4" w:tplc="04090019" w:tentative="1">
+      <w:start w:val="1"/>
+      <w:numFmt w:val="lowerLetter"/>
+      <w:lvlText w:val="%5."/>
+      <w:lvlJc w:val="left"/>
+      <w:pPr>
+        <w:ind w:left="3600" w:hanging="360"/>
+      </w:pPr>
+    </w:lvl>
+    <w:lvl w:ilvl="5" w:tplc="0409001B" w:tentative="1">
+      <w:start w:val="1"/>
+      <w:numFmt w:val="lowerRoman"/>
+      <w:lvlText w:val="%6."/>
+      <w:lvlJc w:val="right"/>
+      <w:pPr>
+        <w:ind w:left="4320" w:hanging="180"/>
+      </w:pPr>
+    </w:lvl>
+    <w:lvl w:ilvl="6" w:tplc="0409000F" w:tentative="1">
+      <w:start w:val="1"/>
+      <w:numFmt w:val="decimal"/>
+      <w:lvlText w:val="%7."/>
+      <w:lvlJc w:val="left"/>
+      <w:pPr>
+        <w:ind w:left="5040" w:hanging="360"/>
+      </w:pPr>
+    </w:lvl>
+    <w:lvl w:ilvl="7" w:tplc="04090019" w:tentative="1">
+      <w:start w:val="1"/>
+      <w:numFmt w:val="lowerLetter"/>
+      <w:lvlText w:val="%8."/>
+      <w:lvlJc w:val="left"/>
+      <w:pPr>
+        <w:ind w:left="5760" w:hanging="360"/>
+      </w:pPr>
+    </w:lvl>
+    <w:lvl w:ilvl="8" w:tplc="0409001B" w:tentative="1">
+      <w:start w:val="1"/>
+      <w:numFmt w:val="lowerRoman"/>
+      <w:lvlText w:val="%9."/>
+      <w:lvlJc w:val="right"/>
+      <w:pPr>
+        <w:ind w:left="6480" w:hanging="180"/>
+      </w:pPr>
+    </w:lvl>
+  </w:abstractNum>
+  <w:abstractNum w:abstractNumId="5" w15:restartNumberingAfterBreak="0">
     <w:nsid w:val="35D91303"/>
     <w:multiLevelType w:val="hybridMultilevel"/>
     <w:tmpl w:val="35ECFA6C"/>
@@ -773,7 +2480,7 @@
       </w:pPr>
     </w:lvl>
   </w:abstractNum>
-  <w:abstractNum w:abstractNumId="4" w15:restartNumberingAfterBreak="0">
+  <w:abstractNum w:abstractNumId="6" w15:restartNumberingAfterBreak="0">
     <w:nsid w:val="3BEA48D5"/>
     <w:multiLevelType w:val="hybridMultilevel"/>
     <w:tmpl w:val="B282B456"/>
@@ -859,7 +2566,7 @@
       </w:pPr>
     </w:lvl>
   </w:abstractNum>
-  <w:abstractNum w:abstractNumId="5" w15:restartNumberingAfterBreak="0">
+  <w:abstractNum w:abstractNumId="7" w15:restartNumberingAfterBreak="0">
     <w:nsid w:val="45620647"/>
     <w:multiLevelType w:val="hybridMultilevel"/>
     <w:tmpl w:val="05C24E2C"/>
@@ -945,7 +2652,99 @@
       </w:pPr>
     </w:lvl>
   </w:abstractNum>
-  <w:abstractNum w:abstractNumId="6" w15:restartNumberingAfterBreak="0">
+  <w:abstractNum w:abstractNumId="8" w15:restartNumberingAfterBreak="0">
+    <w:nsid w:val="4B414CCC"/>
+    <w:multiLevelType w:val="hybridMultilevel"/>
+    <w:tmpl w:val="560C8682"/>
+    <w:lvl w:ilvl="0" w:tplc="04090011">
+      <w:start w:val="1"/>
+      <w:numFmt w:val="decimal"/>
+      <w:lvlText w:val="%1)"/>
+      <w:lvlJc w:val="left"/>
+      <w:pPr>
+        <w:ind w:left="720" w:hanging="360"/>
+      </w:pPr>
+      <w:rPr>
+        <w:rFonts w:hint="default"/>
+      </w:rPr>
+    </w:lvl>
+    <w:lvl w:ilvl="1" w:tplc="04090019">
+      <w:start w:val="1"/>
+      <w:numFmt w:val="lowerLetter"/>
+      <w:lvlText w:val="%2."/>
+      <w:lvlJc w:val="left"/>
+      <w:pPr>
+        <w:ind w:left="1440" w:hanging="360"/>
+      </w:pPr>
+    </w:lvl>
+    <w:lvl w:ilvl="2" w:tplc="BC105B30">
+      <w:start w:val="1"/>
+      <w:numFmt w:val="decimal"/>
+      <w:lvlText w:val="%3."/>
+      <w:lvlJc w:val="left"/>
+      <w:pPr>
+        <w:ind w:left="2340" w:hanging="360"/>
+      </w:pPr>
+      <w:rPr>
+        <w:rFonts w:hint="default"/>
+      </w:rPr>
+    </w:lvl>
+    <w:lvl w:ilvl="3" w:tplc="0409000F" w:tentative="1">
+      <w:start w:val="1"/>
+      <w:numFmt w:val="decimal"/>
+      <w:lvlText w:val="%4."/>
+      <w:lvlJc w:val="left"/>
+      <w:pPr>
+        <w:ind w:left="2880" w:hanging="360"/>
+      </w:pPr>
+    </w:lvl>
+    <w:lvl w:ilvl="4" w:tplc="04090019" w:tentative="1">
+      <w:start w:val="1"/>
+      <w:numFmt w:val="lowerLetter"/>
+      <w:lvlText w:val="%5."/>
+      <w:lvlJc w:val="left"/>
+      <w:pPr>
+        <w:ind w:left="3600" w:hanging="360"/>
+      </w:pPr>
+    </w:lvl>
+    <w:lvl w:ilvl="5" w:tplc="0409001B" w:tentative="1">
+      <w:start w:val="1"/>
+      <w:numFmt w:val="lowerRoman"/>
+      <w:lvlText w:val="%6."/>
+      <w:lvlJc w:val="right"/>
+      <w:pPr>
+        <w:ind w:left="4320" w:hanging="180"/>
+      </w:pPr>
+    </w:lvl>
+    <w:lvl w:ilvl="6" w:tplc="0409000F" w:tentative="1">
+      <w:start w:val="1"/>
+      <w:numFmt w:val="decimal"/>
+      <w:lvlText w:val="%7."/>
+      <w:lvlJc w:val="left"/>
+      <w:pPr>
+        <w:ind w:left="5040" w:hanging="360"/>
+      </w:pPr>
+    </w:lvl>
+    <w:lvl w:ilvl="7" w:tplc="04090019" w:tentative="1">
+      <w:start w:val="1"/>
+      <w:numFmt w:val="lowerLetter"/>
+      <w:lvlText w:val="%8."/>
+      <w:lvlJc w:val="left"/>
+      <w:pPr>
+        <w:ind w:left="5760" w:hanging="360"/>
+      </w:pPr>
+    </w:lvl>
+    <w:lvl w:ilvl="8" w:tplc="0409001B" w:tentative="1">
+      <w:start w:val="1"/>
+      <w:numFmt w:val="lowerRoman"/>
+      <w:lvlText w:val="%9."/>
+      <w:lvlJc w:val="right"/>
+      <w:pPr>
+        <w:ind w:left="6480" w:hanging="180"/>
+      </w:pPr>
+    </w:lvl>
+  </w:abstractNum>
+  <w:abstractNum w:abstractNumId="9" w15:restartNumberingAfterBreak="0">
     <w:nsid w:val="52096B00"/>
     <w:multiLevelType w:val="hybridMultilevel"/>
     <w:tmpl w:val="8E524D6E"/>
@@ -1034,7 +2833,7 @@
       </w:pPr>
     </w:lvl>
   </w:abstractNum>
-  <w:abstractNum w:abstractNumId="7" w15:restartNumberingAfterBreak="0">
+  <w:abstractNum w:abstractNumId="10" w15:restartNumberingAfterBreak="0">
     <w:nsid w:val="622322E2"/>
     <w:multiLevelType w:val="hybridMultilevel"/>
     <w:tmpl w:val="BE822978"/>
@@ -1120,7 +2919,7 @@
       </w:pPr>
     </w:lvl>
   </w:abstractNum>
-  <w:abstractNum w:abstractNumId="8" w15:restartNumberingAfterBreak="0">
+  <w:abstractNum w:abstractNumId="11" w15:restartNumberingAfterBreak="0">
     <w:nsid w:val="66406543"/>
     <w:multiLevelType w:val="hybridMultilevel"/>
     <w:tmpl w:val="A34C3698"/>
@@ -1209,7 +3008,7 @@
       </w:pPr>
     </w:lvl>
   </w:abstractNum>
-  <w:abstractNum w:abstractNumId="9" w15:restartNumberingAfterBreak="0">
+  <w:abstractNum w:abstractNumId="12" w15:restartNumberingAfterBreak="0">
     <w:nsid w:val="67D46EFE"/>
     <w:multiLevelType w:val="hybridMultilevel"/>
     <w:tmpl w:val="A42E1BBA"/>
@@ -1298,10 +3097,10 @@
       </w:pPr>
     </w:lvl>
   </w:abstractNum>
-  <w:abstractNum w:abstractNumId="10" w15:restartNumberingAfterBreak="0">
+  <w:abstractNum w:abstractNumId="13" w15:restartNumberingAfterBreak="0">
     <w:nsid w:val="6DAE771B"/>
     <w:multiLevelType w:val="hybridMultilevel"/>
-    <w:tmpl w:val="A73ADB08"/>
+    <w:tmpl w:val="8728860E"/>
     <w:lvl w:ilvl="0" w:tplc="0409000F">
       <w:start w:val="1"/>
       <w:numFmt w:val="decimal"/>
@@ -1387,11 +3186,124 @@
       </w:pPr>
     </w:lvl>
   </w:abstractNum>
+  <w:abstractNum w:abstractNumId="14" w15:restartNumberingAfterBreak="0">
+    <w:nsid w:val="76B13D45"/>
+    <w:multiLevelType w:val="hybridMultilevel"/>
+    <w:tmpl w:val="64FEFED4"/>
+    <w:lvl w:ilvl="0" w:tplc="04090001">
+      <w:start w:val="1"/>
+      <w:numFmt w:val="bullet"/>
+      <w:lvlText w:val=""/>
+      <w:lvlJc w:val="left"/>
+      <w:pPr>
+        <w:ind w:left="2160" w:hanging="360"/>
+      </w:pPr>
+      <w:rPr>
+        <w:rFonts w:ascii="Symbol" w:hAnsi="Symbol" w:hint="default"/>
+      </w:rPr>
+    </w:lvl>
+    <w:lvl w:ilvl="1" w:tplc="04090003" w:tentative="1">
+      <w:start w:val="1"/>
+      <w:numFmt w:val="bullet"/>
+      <w:lvlText w:val="o"/>
+      <w:lvlJc w:val="left"/>
+      <w:pPr>
+        <w:ind w:left="2880" w:hanging="360"/>
+      </w:pPr>
+      <w:rPr>
+        <w:rFonts w:ascii="Courier New" w:hAnsi="Courier New" w:cs="Courier New" w:hint="default"/>
+      </w:rPr>
+    </w:lvl>
+    <w:lvl w:ilvl="2" w:tplc="04090005" w:tentative="1">
+      <w:start w:val="1"/>
+      <w:numFmt w:val="bullet"/>
+      <w:lvlText w:val=""/>
+      <w:lvlJc w:val="left"/>
+      <w:pPr>
+        <w:ind w:left="3600" w:hanging="360"/>
+      </w:pPr>
+      <w:rPr>
+        <w:rFonts w:ascii="Wingdings" w:hAnsi="Wingdings" w:hint="default"/>
+      </w:rPr>
+    </w:lvl>
+    <w:lvl w:ilvl="3" w:tplc="04090001" w:tentative="1">
+      <w:start w:val="1"/>
+      <w:numFmt w:val="bullet"/>
+      <w:lvlText w:val=""/>
+      <w:lvlJc w:val="left"/>
+      <w:pPr>
+        <w:ind w:left="4320" w:hanging="360"/>
+      </w:pPr>
+      <w:rPr>
+        <w:rFonts w:ascii="Symbol" w:hAnsi="Symbol" w:hint="default"/>
+      </w:rPr>
+    </w:lvl>
+    <w:lvl w:ilvl="4" w:tplc="04090003" w:tentative="1">
+      <w:start w:val="1"/>
+      <w:numFmt w:val="bullet"/>
+      <w:lvlText w:val="o"/>
+      <w:lvlJc w:val="left"/>
+      <w:pPr>
+        <w:ind w:left="5040" w:hanging="360"/>
+      </w:pPr>
+      <w:rPr>
+        <w:rFonts w:ascii="Courier New" w:hAnsi="Courier New" w:cs="Courier New" w:hint="default"/>
+      </w:rPr>
+    </w:lvl>
+    <w:lvl w:ilvl="5" w:tplc="04090005" w:tentative="1">
+      <w:start w:val="1"/>
+      <w:numFmt w:val="bullet"/>
+      <w:lvlText w:val=""/>
+      <w:lvlJc w:val="left"/>
+      <w:pPr>
+        <w:ind w:left="5760" w:hanging="360"/>
+      </w:pPr>
+      <w:rPr>
+        <w:rFonts w:ascii="Wingdings" w:hAnsi="Wingdings" w:hint="default"/>
+      </w:rPr>
+    </w:lvl>
+    <w:lvl w:ilvl="6" w:tplc="04090001" w:tentative="1">
+      <w:start w:val="1"/>
+      <w:numFmt w:val="bullet"/>
+      <w:lvlText w:val=""/>
+      <w:lvlJc w:val="left"/>
+      <w:pPr>
+        <w:ind w:left="6480" w:hanging="360"/>
+      </w:pPr>
+      <w:rPr>
+        <w:rFonts w:ascii="Symbol" w:hAnsi="Symbol" w:hint="default"/>
+      </w:rPr>
+    </w:lvl>
+    <w:lvl w:ilvl="7" w:tplc="04090003" w:tentative="1">
+      <w:start w:val="1"/>
+      <w:numFmt w:val="bullet"/>
+      <w:lvlText w:val="o"/>
+      <w:lvlJc w:val="left"/>
+      <w:pPr>
+        <w:ind w:left="7200" w:hanging="360"/>
+      </w:pPr>
+      <w:rPr>
+        <w:rFonts w:ascii="Courier New" w:hAnsi="Courier New" w:cs="Courier New" w:hint="default"/>
+      </w:rPr>
+    </w:lvl>
+    <w:lvl w:ilvl="8" w:tplc="04090005" w:tentative="1">
+      <w:start w:val="1"/>
+      <w:numFmt w:val="bullet"/>
+      <w:lvlText w:val=""/>
+      <w:lvlJc w:val="left"/>
+      <w:pPr>
+        <w:ind w:left="7920" w:hanging="360"/>
+      </w:pPr>
+      <w:rPr>
+        <w:rFonts w:ascii="Wingdings" w:hAnsi="Wingdings" w:hint="default"/>
+      </w:rPr>
+    </w:lvl>
+  </w:abstractNum>
   <w:num w:numId="1">
-    <w:abstractNumId w:val="3"/>
+    <w:abstractNumId w:val="5"/>
   </w:num>
   <w:num w:numId="2">
-    <w:abstractNumId w:val="0"/>
+    <w:abstractNumId w:val="1"/>
     <w:lvlOverride w:ilvl="0">
       <w:startOverride w:val="1"/>
     </w:lvlOverride>
@@ -1421,31 +3333,43 @@
     </w:lvlOverride>
   </w:num>
   <w:num w:numId="3">
+    <w:abstractNumId w:val="13"/>
+  </w:num>
+  <w:num w:numId="4">
+    <w:abstractNumId w:val="3"/>
+  </w:num>
+  <w:num w:numId="5">
     <w:abstractNumId w:val="10"/>
   </w:num>
-  <w:num w:numId="4">
+  <w:num w:numId="6">
+    <w:abstractNumId w:val="7"/>
+  </w:num>
+  <w:num w:numId="7">
+    <w:abstractNumId w:val="9"/>
+  </w:num>
+  <w:num w:numId="8">
+    <w:abstractNumId w:val="6"/>
+  </w:num>
+  <w:num w:numId="9">
+    <w:abstractNumId w:val="11"/>
+  </w:num>
+  <w:num w:numId="10">
     <w:abstractNumId w:val="2"/>
   </w:num>
-  <w:num w:numId="5">
-    <w:abstractNumId w:val="7"/>
+  <w:num w:numId="11">
+    <w:abstractNumId w:val="12"/>
   </w:num>
-  <w:num w:numId="6">
-    <w:abstractNumId w:val="5"/>
-  </w:num>
-  <w:num w:numId="7">
-    <w:abstractNumId w:val="6"/>
-  </w:num>
-  <w:num w:numId="8">
-    <w:abstractNumId w:val="4"/>
-  </w:num>
-  <w:num w:numId="9">
+  <w:num w:numId="12">
     <w:abstractNumId w:val="8"/>
   </w:num>
-  <w:num w:numId="10">
-    <w:abstractNumId w:val="1"/>
+  <w:num w:numId="13">
+    <w:abstractNumId w:val="0"/>
   </w:num>
-  <w:num w:numId="11">
-    <w:abstractNumId w:val="9"/>
+  <w:num w:numId="14">
+    <w:abstractNumId w:val="14"/>
+  </w:num>
+  <w:num w:numId="15">
+    <w:abstractNumId w:val="4"/>
   </w:num>
 </w:numbering>
 </file>
@@ -2110,6 +4034,29 @@
       <w:szCs w:val="16"/>
     </w:rPr>
   </w:style>
+  <w:style w:type="character" w:styleId="Hyperlink">
+    <w:name w:val="Hyperlink"/>
+    <w:basedOn w:val="DefaultParagraphFont"/>
+    <w:uiPriority w:val="99"/>
+    <w:unhideWhenUsed/>
+    <w:rsid w:val="0036745F"/>
+    <w:rPr>
+      <w:color w:val="0563C1" w:themeColor="hyperlink"/>
+      <w:u w:val="single"/>
+    </w:rPr>
+  </w:style>
+  <w:style w:type="character" w:styleId="UnresolvedMention">
+    <w:name w:val="Unresolved Mention"/>
+    <w:basedOn w:val="DefaultParagraphFont"/>
+    <w:uiPriority w:val="99"/>
+    <w:semiHidden/>
+    <w:unhideWhenUsed/>
+    <w:rsid w:val="0036745F"/>
+    <w:rPr>
+      <w:color w:val="808080"/>
+      <w:shd w:val="clear" w:color="auto" w:fill="E6E6E6"/>
+    </w:rPr>
+  </w:style>
 </w:styles>
 </file>
 
